--- a/Đồ án thực tập (5-2021).docx
+++ b/Đồ án thực tập (5-2021).docx
@@ -3651,6 +3651,10 @@
       </w:r>
       <w:r>
         <w:tab/>
+      </w:r>
+      <w:bookmarkStart w:id="2" w:name="_GoBack"/>
+      <w:bookmarkEnd w:id="2"/>
+      <w:r>
         <w:t>Trang 11</w:t>
       </w:r>
     </w:p>
@@ -3925,14 +3929,14 @@
         <w:pStyle w:val="Heading1"/>
         <w:jc w:val="center"/>
       </w:pPr>
-      <w:bookmarkStart w:id="2" w:name="_Toc403570828"/>
-      <w:bookmarkStart w:id="3" w:name="_Toc499014832"/>
+      <w:bookmarkStart w:id="3" w:name="_Toc403570828"/>
+      <w:bookmarkStart w:id="4" w:name="_Toc499014832"/>
       <w:r>
         <w:lastRenderedPageBreak/>
         <w:t>LỜI MỞ ĐẦU</w:t>
       </w:r>
-      <w:bookmarkEnd w:id="2"/>
       <w:bookmarkEnd w:id="3"/>
+      <w:bookmarkEnd w:id="4"/>
     </w:p>
     <w:p>
       <w:pPr>
@@ -4329,10 +4333,10 @@
       <w:r>
         <w:br w:type="page"/>
       </w:r>
-      <w:bookmarkStart w:id="4" w:name="_Toc323735516"/>
-      <w:bookmarkStart w:id="5" w:name="_Toc323793448"/>
-      <w:bookmarkStart w:id="6" w:name="_Toc403570829"/>
-      <w:bookmarkStart w:id="7" w:name="_Toc499014833"/>
+      <w:bookmarkStart w:id="5" w:name="_Toc323735516"/>
+      <w:bookmarkStart w:id="6" w:name="_Toc323793448"/>
+      <w:bookmarkStart w:id="7" w:name="_Toc403570829"/>
+      <w:bookmarkStart w:id="8" w:name="_Toc499014833"/>
     </w:p>
     <w:p>
       <w:pPr>
@@ -4352,10 +4356,10 @@
         <w:lastRenderedPageBreak/>
         <w:t xml:space="preserve">CHƯƠNG I: </w:t>
       </w:r>
-      <w:bookmarkEnd w:id="4"/>
       <w:bookmarkEnd w:id="5"/>
       <w:bookmarkEnd w:id="6"/>
       <w:bookmarkEnd w:id="7"/>
+      <w:bookmarkEnd w:id="8"/>
       <w:r>
         <w:rPr>
           <w:b/>
@@ -4378,8 +4382,8 @@
         </w:rPr>
         <w:t>1.1.</w:t>
       </w:r>
-      <w:bookmarkStart w:id="8" w:name="_Toc403570832"/>
-      <w:bookmarkStart w:id="9" w:name="_Toc499014836"/>
+      <w:bookmarkStart w:id="9" w:name="_Toc403570832"/>
+      <w:bookmarkStart w:id="10" w:name="_Toc499014836"/>
       <w:r>
         <w:rPr>
           <w:lang w:val="nl-NL"/>
@@ -4499,8 +4503,8 @@
         </w:rPr>
       </w:pPr>
     </w:p>
-    <w:bookmarkEnd w:id="8"/>
     <w:bookmarkEnd w:id="9"/>
+    <w:bookmarkEnd w:id="10"/>
     <w:p>
       <w:pPr>
         <w:pStyle w:val="Heading2"/>
@@ -4690,7 +4694,7 @@
         </w:rPr>
         <w:t>sách trực tuyến cho đông đảo các độc giả.</w:t>
       </w:r>
-      <w:bookmarkStart w:id="10" w:name="_Toc499014838"/>
+      <w:bookmarkStart w:id="11" w:name="_Toc499014838"/>
     </w:p>
     <w:p>
       <w:pPr>
@@ -4730,7 +4734,7 @@
         <w:t>CHỨC NĂNG VÀ NHIỆM VỤ</w:t>
       </w:r>
     </w:p>
-    <w:bookmarkEnd w:id="10"/>
+    <w:bookmarkEnd w:id="11"/>
     <w:p>
       <w:pPr>
         <w:rPr>
@@ -5012,10 +5016,10 @@
         </w:rPr>
         <w:t>Thông tin đối với website bán hàng gồm có những thông tin về sản phẩm, nhà cung cấp, nhà xuất bản, .... Những thông tin này sẽ được lưu trữ trên cơ sở dữ liệu và được truy vấn khi có yêu cầu.</w:t>
       </w:r>
-      <w:bookmarkStart w:id="11" w:name="_Toc323735517"/>
-      <w:bookmarkStart w:id="12" w:name="_Toc323793458"/>
-      <w:bookmarkStart w:id="13" w:name="_Toc403570838"/>
-      <w:bookmarkStart w:id="14" w:name="_Toc499014840"/>
+      <w:bookmarkStart w:id="12" w:name="_Toc323735517"/>
+      <w:bookmarkStart w:id="13" w:name="_Toc323793458"/>
+      <w:bookmarkStart w:id="14" w:name="_Toc403570838"/>
+      <w:bookmarkStart w:id="15" w:name="_Toc499014840"/>
     </w:p>
     <w:p>
       <w:pPr>
@@ -5025,10 +5029,10 @@
         <w:lastRenderedPageBreak/>
         <w:t xml:space="preserve">CHƯƠNG II: </w:t>
       </w:r>
-      <w:bookmarkEnd w:id="11"/>
       <w:bookmarkEnd w:id="12"/>
       <w:bookmarkEnd w:id="13"/>
       <w:bookmarkEnd w:id="14"/>
+      <w:bookmarkEnd w:id="15"/>
       <w:r>
         <w:t>PHÂN TÍCH HỆ THỐNG</w:t>
       </w:r>
@@ -5040,7 +5044,7 @@
           <w:lang w:val="nl-NL"/>
         </w:rPr>
       </w:pPr>
-      <w:bookmarkStart w:id="15" w:name="_Toc499014841"/>
+      <w:bookmarkStart w:id="16" w:name="_Toc499014841"/>
       <w:r>
         <w:rPr>
           <w:lang w:val="nl-NL"/>
@@ -5059,7 +5063,7 @@
         </w:rPr>
         <w:t>1.</w:t>
       </w:r>
-      <w:bookmarkEnd w:id="15"/>
+      <w:bookmarkEnd w:id="16"/>
       <w:r>
         <w:rPr>
           <w:lang w:val="nl-NL"/>
@@ -5474,7 +5478,7 @@
         </w:rPr>
         <w:t>.</w:t>
       </w:r>
-      <w:bookmarkStart w:id="16" w:name="_Toc499014844"/>
+      <w:bookmarkStart w:id="17" w:name="_Toc499014844"/>
     </w:p>
     <w:p/>
     <w:p>
@@ -6408,7 +6412,7 @@
         </w:rPr>
         <w:t>2</w:t>
       </w:r>
-      <w:bookmarkEnd w:id="16"/>
+      <w:bookmarkEnd w:id="17"/>
       <w:r>
         <w:rPr>
           <w:lang w:val="nl-NL"/>
@@ -6435,7 +6439,7 @@
           <w:lang w:val="nl-NL"/>
         </w:rPr>
       </w:pPr>
-      <w:bookmarkStart w:id="17" w:name="_Toc499014845"/>
+      <w:bookmarkStart w:id="18" w:name="_Toc499014845"/>
       <w:r>
         <w:rPr>
           <w:lang w:val="nl-NL"/>
@@ -6454,7 +6458,7 @@
         </w:rPr>
         <w:t>2.1.</w:t>
       </w:r>
-      <w:bookmarkEnd w:id="17"/>
+      <w:bookmarkEnd w:id="18"/>
       <w:r>
         <w:rPr>
           <w:lang w:val="nl-NL"/>
@@ -6609,7 +6613,7 @@
           <w:lang w:val="nl-NL"/>
         </w:rPr>
       </w:pPr>
-      <w:bookmarkStart w:id="18" w:name="_Toc403570856"/>
+      <w:bookmarkStart w:id="19" w:name="_Toc403570856"/>
       <w:r>
         <w:rPr>
           <w:lang w:val="nl-NL"/>
@@ -14389,6 +14393,9 @@
         <w:ind w:firstLine="0"/>
       </w:pPr>
       <w:r>
+        <w:rPr>
+          <w:noProof/>
+        </w:rPr>
         <w:drawing>
           <wp:inline distT="0" distB="0" distL="0" distR="0" wp14:anchorId="5A4B944C" wp14:editId="447C3313">
             <wp:extent cx="5760720" cy="3238500"/>
@@ -14522,6 +14529,9 @@
         <w:ind w:firstLine="0"/>
       </w:pPr>
       <w:r>
+        <w:rPr>
+          <w:noProof/>
+        </w:rPr>
         <w:lastRenderedPageBreak/>
         <w:drawing>
           <wp:inline distT="0" distB="0" distL="0" distR="0" wp14:anchorId="6835BA5E" wp14:editId="1EAB312E">
@@ -14559,8 +14569,6 @@
           </wp:inline>
         </w:drawing>
       </w:r>
-      <w:bookmarkStart w:id="19" w:name="_GoBack"/>
-      <w:bookmarkEnd w:id="19"/>
     </w:p>
     <w:p>
       <w:pPr>
@@ -15041,7 +15049,7 @@
         <w:lastRenderedPageBreak/>
         <w:t>KẾT LUẬN</w:t>
       </w:r>
-      <w:bookmarkEnd w:id="18"/>
+      <w:bookmarkEnd w:id="19"/>
       <w:bookmarkEnd w:id="20"/>
     </w:p>
     <w:p>
@@ -15552,7 +15560,7 @@
       <w:rPr>
         <w:noProof/>
       </w:rPr>
-      <w:t>26</w:t>
+      <w:t>15</w:t>
     </w:r>
     <w:r>
       <w:rPr>
@@ -15598,7 +15606,7 @@
         <v:path o:extrusionok="f" gradientshapeok="t" o:connecttype="rect"/>
         <o:lock v:ext="edit" aspectratio="t"/>
       </v:shapetype>
-      <v:shape id="_x0000_i1032" type="#_x0000_t75" alt="Description: http://dembinhyen.free.fr/UDS/Ebook/CD1/Ly%20Thuyet%20Do%20Thi/Htm/images/bluesq.gif" style="width:7.5pt;height:7.5pt;visibility:visible" o:bullet="t">
+      <v:shape id="_x0000_i1027" type="#_x0000_t75" alt="Description: http://dembinhyen.free.fr/UDS/Ebook/CD1/Ly%20Thuyet%20Do%20Thi/Htm/images/bluesq.gif" style="width:7.5pt;height:7.5pt;visibility:visible" o:bullet="t">
         <v:imagedata r:id="rId1" o:title="bluesq"/>
       </v:shape>
     </w:pict>
@@ -21257,7 +21265,7 @@
 </file>
 
 <file path=customXml/itemProps1.xml><?xml version="1.0" encoding="utf-8"?>
-<ds:datastoreItem xmlns:ds="http://schemas.openxmlformats.org/officeDocument/2006/customXml" ds:itemID="{09B3B0B8-F9F4-42A8-8635-FA7E6705137D}">
+<ds:datastoreItem xmlns:ds="http://schemas.openxmlformats.org/officeDocument/2006/customXml" ds:itemID="{46943270-DA16-4DA8-B4C5-583ECF84EF60}">
   <ds:schemaRefs>
     <ds:schemaRef ds:uri="http://schemas.openxmlformats.org/officeDocument/2006/bibliography"/>
   </ds:schemaRefs>

--- a/Đồ án thực tập (5-2021).docx
+++ b/Đồ án thực tập (5-2021).docx
@@ -2809,6 +2809,14 @@
         </w:r>
         <w:r>
           <w:rPr>
+            <w:rStyle w:val="Hyperlink"/>
+            <w:noProof/>
+            <w:lang w:val="nl-NL"/>
+          </w:rPr>
+          <w:t xml:space="preserve"> quản lý</w:t>
+        </w:r>
+        <w:r>
+          <w:rPr>
             <w:noProof/>
             <w:webHidden/>
           </w:rPr>
@@ -3606,7 +3614,6 @@
       </w:r>
       <w:r>
         <w:tab/>
-        <w:t xml:space="preserve">Trang </w:t>
       </w:r>
       <w:r>
         <w:t>7</w:t>
@@ -3622,8 +3629,11 @@
         <w:t>Hình 2. Sơ đồ phân rã chức năng hệ thống</w:t>
       </w:r>
       <w:r>
+        <w:t xml:space="preserve"> quản lý</w:t>
+      </w:r>
+      <w:r>
         <w:tab/>
-        <w:t>Trang 9</w:t>
+        <w:t>9</w:t>
       </w:r>
     </w:p>
     <w:p>
@@ -3637,7 +3647,7 @@
       </w:r>
       <w:r>
         <w:tab/>
-        <w:t>Trang 10</w:t>
+        <w:t>10</w:t>
       </w:r>
     </w:p>
     <w:p>
@@ -3651,11 +3661,7 @@
       </w:r>
       <w:r>
         <w:tab/>
-      </w:r>
-      <w:bookmarkStart w:id="2" w:name="_GoBack"/>
-      <w:bookmarkEnd w:id="2"/>
-      <w:r>
-        <w:t>Trang 11</w:t>
+        <w:t>11</w:t>
       </w:r>
     </w:p>
     <w:p>
@@ -3669,7 +3675,7 @@
       </w:r>
       <w:r>
         <w:tab/>
-        <w:t>Trang 18</w:t>
+        <w:t>18</w:t>
       </w:r>
     </w:p>
     <w:p>
@@ -3679,11 +3685,16 @@
         </w:tabs>
       </w:pPr>
       <w:r>
-        <w:t>Hình 6. Giao diện trang đăng nhập, đăng ký</w:t>
+        <w:t>Hình 6. Giao d</w:t>
+      </w:r>
+      <w:r>
+        <w:t>iện trang đăng nhập, đăng ký</w:t>
       </w:r>
       <w:r>
         <w:tab/>
-        <w:t>Trang 19</w:t>
+      </w:r>
+      <w:r>
+        <w:t>19</w:t>
       </w:r>
     </w:p>
     <w:p>
@@ -3697,7 +3708,7 @@
       </w:r>
       <w:r>
         <w:tab/>
-        <w:t>Trang 19</w:t>
+        <w:t>19</w:t>
       </w:r>
     </w:p>
     <w:p>
@@ -3711,7 +3722,7 @@
       </w:r>
       <w:r>
         <w:tab/>
-        <w:t>Trang 20</w:t>
+        <w:t>20</w:t>
       </w:r>
     </w:p>
     <w:p>
@@ -3725,7 +3736,7 @@
       </w:r>
       <w:r>
         <w:tab/>
-        <w:t>Trang 20</w:t>
+        <w:t>20</w:t>
       </w:r>
     </w:p>
     <w:p>
@@ -3739,7 +3750,7 @@
       </w:r>
       <w:r>
         <w:tab/>
-        <w:t>Trang 21</w:t>
+        <w:t>21</w:t>
       </w:r>
     </w:p>
     <w:p>
@@ -3753,7 +3764,7 @@
       </w:r>
       <w:r>
         <w:tab/>
-        <w:t>Trang 21</w:t>
+        <w:t>21</w:t>
       </w:r>
     </w:p>
     <w:p>
@@ -3767,7 +3778,7 @@
       </w:r>
       <w:r>
         <w:tab/>
-        <w:t>Trang 22</w:t>
+        <w:t>22</w:t>
       </w:r>
     </w:p>
     <w:p>
@@ -3781,7 +3792,7 @@
       </w:r>
       <w:r>
         <w:tab/>
-        <w:t>Trang 22</w:t>
+        <w:t>22</w:t>
       </w:r>
     </w:p>
     <w:p>
@@ -3795,7 +3806,7 @@
       </w:r>
       <w:r>
         <w:tab/>
-        <w:t>Trang 23</w:t>
+        <w:t>23</w:t>
       </w:r>
     </w:p>
     <w:p>
@@ -3809,7 +3820,7 @@
       </w:r>
       <w:r>
         <w:tab/>
-        <w:t>Trang 23</w:t>
+        <w:t>23</w:t>
       </w:r>
     </w:p>
     <w:p>
@@ -3823,7 +3834,7 @@
       </w:r>
       <w:r>
         <w:tab/>
-        <w:t>Trang 24</w:t>
+        <w:t>24</w:t>
       </w:r>
     </w:p>
     <w:p>
@@ -3837,7 +3848,7 @@
       </w:r>
       <w:r>
         <w:tab/>
-        <w:t>Trang 24</w:t>
+        <w:t>24</w:t>
       </w:r>
     </w:p>
     <w:p>
@@ -3851,7 +3862,7 @@
       </w:r>
       <w:r>
         <w:tab/>
-        <w:t>Trang 25</w:t>
+        <w:t>25</w:t>
       </w:r>
     </w:p>
     <w:p>
@@ -3865,7 +3876,7 @@
       </w:r>
       <w:r>
         <w:tab/>
-        <w:t>Trang 26</w:t>
+        <w:t>26</w:t>
       </w:r>
     </w:p>
     <w:p>
@@ -3879,7 +3890,7 @@
       </w:r>
       <w:r>
         <w:tab/>
-        <w:t>Trang 26</w:t>
+        <w:t>26</w:t>
       </w:r>
     </w:p>
     <w:p>
@@ -3893,7 +3904,7 @@
       </w:r>
       <w:r>
         <w:tab/>
-        <w:t>Trang 27</w:t>
+        <w:t>27</w:t>
       </w:r>
     </w:p>
     <w:p>
@@ -3907,7 +3918,7 @@
       </w:r>
       <w:r>
         <w:tab/>
-        <w:t>Trang 27</w:t>
+        <w:t>27</w:t>
       </w:r>
     </w:p>
     <w:p>
@@ -3929,14 +3940,14 @@
         <w:pStyle w:val="Heading1"/>
         <w:jc w:val="center"/>
       </w:pPr>
-      <w:bookmarkStart w:id="3" w:name="_Toc403570828"/>
-      <w:bookmarkStart w:id="4" w:name="_Toc499014832"/>
+      <w:bookmarkStart w:id="2" w:name="_Toc403570828"/>
+      <w:bookmarkStart w:id="3" w:name="_Toc499014832"/>
       <w:r>
         <w:lastRenderedPageBreak/>
         <w:t>LỜI MỞ ĐẦU</w:t>
       </w:r>
+      <w:bookmarkEnd w:id="2"/>
       <w:bookmarkEnd w:id="3"/>
-      <w:bookmarkEnd w:id="4"/>
     </w:p>
     <w:p>
       <w:pPr>
@@ -4333,10 +4344,10 @@
       <w:r>
         <w:br w:type="page"/>
       </w:r>
-      <w:bookmarkStart w:id="5" w:name="_Toc323735516"/>
-      <w:bookmarkStart w:id="6" w:name="_Toc323793448"/>
-      <w:bookmarkStart w:id="7" w:name="_Toc403570829"/>
-      <w:bookmarkStart w:id="8" w:name="_Toc499014833"/>
+      <w:bookmarkStart w:id="4" w:name="_Toc323735516"/>
+      <w:bookmarkStart w:id="5" w:name="_Toc323793448"/>
+      <w:bookmarkStart w:id="6" w:name="_Toc403570829"/>
+      <w:bookmarkStart w:id="7" w:name="_Toc499014833"/>
     </w:p>
     <w:p>
       <w:pPr>
@@ -4356,10 +4367,10 @@
         <w:lastRenderedPageBreak/>
         <w:t xml:space="preserve">CHƯƠNG I: </w:t>
       </w:r>
+      <w:bookmarkEnd w:id="4"/>
       <w:bookmarkEnd w:id="5"/>
       <w:bookmarkEnd w:id="6"/>
       <w:bookmarkEnd w:id="7"/>
-      <w:bookmarkEnd w:id="8"/>
       <w:r>
         <w:rPr>
           <w:b/>
@@ -4382,8 +4393,8 @@
         </w:rPr>
         <w:t>1.1.</w:t>
       </w:r>
-      <w:bookmarkStart w:id="9" w:name="_Toc403570832"/>
-      <w:bookmarkStart w:id="10" w:name="_Toc499014836"/>
+      <w:bookmarkStart w:id="8" w:name="_Toc403570832"/>
+      <w:bookmarkStart w:id="9" w:name="_Toc499014836"/>
       <w:r>
         <w:rPr>
           <w:lang w:val="nl-NL"/>
@@ -4503,8 +4514,8 @@
         </w:rPr>
       </w:pPr>
     </w:p>
+    <w:bookmarkEnd w:id="8"/>
     <w:bookmarkEnd w:id="9"/>
-    <w:bookmarkEnd w:id="10"/>
     <w:p>
       <w:pPr>
         <w:pStyle w:val="Heading2"/>
@@ -4694,7 +4705,7 @@
         </w:rPr>
         <w:t>sách trực tuyến cho đông đảo các độc giả.</w:t>
       </w:r>
-      <w:bookmarkStart w:id="11" w:name="_Toc499014838"/>
+      <w:bookmarkStart w:id="10" w:name="_Toc499014838"/>
     </w:p>
     <w:p>
       <w:pPr>
@@ -4734,7 +4745,7 @@
         <w:t>CHỨC NĂNG VÀ NHIỆM VỤ</w:t>
       </w:r>
     </w:p>
-    <w:bookmarkEnd w:id="11"/>
+    <w:bookmarkEnd w:id="10"/>
     <w:p>
       <w:pPr>
         <w:rPr>
@@ -5016,10 +5027,10 @@
         </w:rPr>
         <w:t>Thông tin đối với website bán hàng gồm có những thông tin về sản phẩm, nhà cung cấp, nhà xuất bản, .... Những thông tin này sẽ được lưu trữ trên cơ sở dữ liệu và được truy vấn khi có yêu cầu.</w:t>
       </w:r>
-      <w:bookmarkStart w:id="12" w:name="_Toc323735517"/>
-      <w:bookmarkStart w:id="13" w:name="_Toc323793458"/>
-      <w:bookmarkStart w:id="14" w:name="_Toc403570838"/>
-      <w:bookmarkStart w:id="15" w:name="_Toc499014840"/>
+      <w:bookmarkStart w:id="11" w:name="_Toc323735517"/>
+      <w:bookmarkStart w:id="12" w:name="_Toc323793458"/>
+      <w:bookmarkStart w:id="13" w:name="_Toc403570838"/>
+      <w:bookmarkStart w:id="14" w:name="_Toc499014840"/>
     </w:p>
     <w:p>
       <w:pPr>
@@ -5029,41 +5040,41 @@
         <w:lastRenderedPageBreak/>
         <w:t xml:space="preserve">CHƯƠNG II: </w:t>
       </w:r>
+      <w:bookmarkEnd w:id="11"/>
       <w:bookmarkEnd w:id="12"/>
       <w:bookmarkEnd w:id="13"/>
       <w:bookmarkEnd w:id="14"/>
+      <w:r>
+        <w:t>PHÂN TÍCH HỆ THỐNG</w:t>
+      </w:r>
+    </w:p>
+    <w:p>
+      <w:pPr>
+        <w:pStyle w:val="Heading2"/>
+        <w:rPr>
+          <w:lang w:val="nl-NL"/>
+        </w:rPr>
+      </w:pPr>
+      <w:bookmarkStart w:id="15" w:name="_Toc499014841"/>
+      <w:r>
+        <w:rPr>
+          <w:lang w:val="nl-NL"/>
+        </w:rPr>
+        <w:t>2</w:t>
+      </w:r>
+      <w:r>
+        <w:rPr>
+          <w:lang w:val="nl-NL"/>
+        </w:rPr>
+        <w:t>.</w:t>
+      </w:r>
+      <w:r>
+        <w:rPr>
+          <w:lang w:val="nl-NL"/>
+        </w:rPr>
+        <w:t>1.</w:t>
+      </w:r>
       <w:bookmarkEnd w:id="15"/>
-      <w:r>
-        <w:t>PHÂN TÍCH HỆ THỐNG</w:t>
-      </w:r>
-    </w:p>
-    <w:p>
-      <w:pPr>
-        <w:pStyle w:val="Heading2"/>
-        <w:rPr>
-          <w:lang w:val="nl-NL"/>
-        </w:rPr>
-      </w:pPr>
-      <w:bookmarkStart w:id="16" w:name="_Toc499014841"/>
-      <w:r>
-        <w:rPr>
-          <w:lang w:val="nl-NL"/>
-        </w:rPr>
-        <w:t>2</w:t>
-      </w:r>
-      <w:r>
-        <w:rPr>
-          <w:lang w:val="nl-NL"/>
-        </w:rPr>
-        <w:t>.</w:t>
-      </w:r>
-      <w:r>
-        <w:rPr>
-          <w:lang w:val="nl-NL"/>
-        </w:rPr>
-        <w:t>1.</w:t>
-      </w:r>
-      <w:bookmarkEnd w:id="16"/>
       <w:r>
         <w:rPr>
           <w:lang w:val="nl-NL"/>
@@ -5478,7 +5489,7 @@
         </w:rPr>
         <w:t>.</w:t>
       </w:r>
-      <w:bookmarkStart w:id="17" w:name="_Toc499014844"/>
+      <w:bookmarkStart w:id="16" w:name="_Toc499014844"/>
     </w:p>
     <w:p/>
     <w:p>
@@ -6234,6 +6245,13 @@
           <w:lang w:val="nl-NL"/>
         </w:rPr>
         <w:t>hệ thống</w:t>
+      </w:r>
+      <w:r>
+        <w:rPr>
+          <w:b/>
+          <w:lang w:val="nl-NL"/>
+        </w:rPr>
+        <w:t xml:space="preserve"> quản lý</w:t>
       </w:r>
     </w:p>
     <w:p>
@@ -6383,6 +6401,15 @@
           <w:sz w:val="26"/>
           <w:szCs w:val="26"/>
         </w:rPr>
+        <w:t xml:space="preserve"> quản lý</w:t>
+      </w:r>
+      <w:r>
+        <w:rPr>
+          <w:i w:val="0"/>
+          <w:color w:val="auto"/>
+          <w:sz w:val="26"/>
+          <w:szCs w:val="26"/>
+        </w:rPr>
         <w:t>.</w:t>
       </w:r>
     </w:p>
@@ -6412,53 +6439,53 @@
         </w:rPr>
         <w:t>2</w:t>
       </w:r>
+      <w:bookmarkEnd w:id="16"/>
+      <w:r>
+        <w:rPr>
+          <w:lang w:val="nl-NL"/>
+        </w:rPr>
+        <w:t>.</w:t>
+      </w:r>
+      <w:r>
+        <w:rPr>
+          <w:lang w:val="nl-NL"/>
+        </w:rPr>
+        <w:t xml:space="preserve"> </w:t>
+      </w:r>
+      <w:r>
+        <w:rPr>
+          <w:lang w:val="nl-NL"/>
+        </w:rPr>
+        <w:t>PHÂN TÍCH DỮ LIỆU</w:t>
+      </w:r>
+    </w:p>
+    <w:p>
+      <w:pPr>
+        <w:pStyle w:val="Heading3"/>
+        <w:rPr>
+          <w:lang w:val="nl-NL"/>
+        </w:rPr>
+      </w:pPr>
+      <w:bookmarkStart w:id="17" w:name="_Toc499014845"/>
+      <w:r>
+        <w:rPr>
+          <w:lang w:val="nl-NL"/>
+        </w:rPr>
+        <w:t>2</w:t>
+      </w:r>
+      <w:r>
+        <w:rPr>
+          <w:lang w:val="nl-NL"/>
+        </w:rPr>
+        <w:t>.</w:t>
+      </w:r>
+      <w:r>
+        <w:rPr>
+          <w:lang w:val="nl-NL"/>
+        </w:rPr>
+        <w:t>2.1.</w:t>
+      </w:r>
       <w:bookmarkEnd w:id="17"/>
-      <w:r>
-        <w:rPr>
-          <w:lang w:val="nl-NL"/>
-        </w:rPr>
-        <w:t>.</w:t>
-      </w:r>
-      <w:r>
-        <w:rPr>
-          <w:lang w:val="nl-NL"/>
-        </w:rPr>
-        <w:t xml:space="preserve"> </w:t>
-      </w:r>
-      <w:r>
-        <w:rPr>
-          <w:lang w:val="nl-NL"/>
-        </w:rPr>
-        <w:t>PHÂN TÍCH DỮ LIỆU</w:t>
-      </w:r>
-    </w:p>
-    <w:p>
-      <w:pPr>
-        <w:pStyle w:val="Heading3"/>
-        <w:rPr>
-          <w:lang w:val="nl-NL"/>
-        </w:rPr>
-      </w:pPr>
-      <w:bookmarkStart w:id="18" w:name="_Toc499014845"/>
-      <w:r>
-        <w:rPr>
-          <w:lang w:val="nl-NL"/>
-        </w:rPr>
-        <w:t>2</w:t>
-      </w:r>
-      <w:r>
-        <w:rPr>
-          <w:lang w:val="nl-NL"/>
-        </w:rPr>
-        <w:t>.</w:t>
-      </w:r>
-      <w:r>
-        <w:rPr>
-          <w:lang w:val="nl-NL"/>
-        </w:rPr>
-        <w:t>2.1.</w:t>
-      </w:r>
-      <w:bookmarkEnd w:id="18"/>
       <w:r>
         <w:rPr>
           <w:lang w:val="nl-NL"/>
@@ -6613,7 +6640,7 @@
           <w:lang w:val="nl-NL"/>
         </w:rPr>
       </w:pPr>
-      <w:bookmarkStart w:id="19" w:name="_Toc403570856"/>
+      <w:bookmarkStart w:id="18" w:name="_Toc403570856"/>
       <w:r>
         <w:rPr>
           <w:lang w:val="nl-NL"/>
@@ -6923,11 +6950,7 @@
         <w:t>SANPHAM</w:t>
       </w:r>
       <w:r>
-        <w:t xml:space="preserve"> </w:t>
-      </w:r>
-      <w:proofErr w:type="gramStart"/>
-      <w:r>
-        <w:t xml:space="preserve">( </w:t>
+        <w:t xml:space="preserve"> (</w:t>
       </w:r>
       <w:r>
         <w:rPr>
@@ -6935,7 +6958,6 @@
         </w:rPr>
         <w:t>masp</w:t>
       </w:r>
-      <w:proofErr w:type="gramEnd"/>
       <w:r>
         <w:t xml:space="preserve">, </w:t>
       </w:r>
@@ -7015,9 +7037,6 @@
       </w:r>
       <w:proofErr w:type="gramEnd"/>
       <w:r>
-        <w:t xml:space="preserve"> </w:t>
-      </w:r>
-      <w:r>
         <w:rPr>
           <w:u w:val="single"/>
         </w:rPr>
@@ -7055,11 +7074,7 @@
         <w:t>CHITIETSANPHAM</w:t>
       </w:r>
       <w:r>
-        <w:t xml:space="preserve"> </w:t>
-      </w:r>
-      <w:proofErr w:type="gramStart"/>
-      <w:r>
-        <w:t xml:space="preserve">( </w:t>
+        <w:t xml:space="preserve"> (</w:t>
       </w:r>
       <w:r>
         <w:rPr>
@@ -7067,7 +7082,6 @@
         </w:rPr>
         <w:t>id</w:t>
       </w:r>
-      <w:proofErr w:type="gramEnd"/>
       <w:r>
         <w:t>,</w:t>
       </w:r>
@@ -7158,11 +7172,7 @@
         <w:t>DONHANG</w:t>
       </w:r>
       <w:r>
-        <w:t xml:space="preserve"> </w:t>
-      </w:r>
-      <w:proofErr w:type="gramStart"/>
-      <w:r>
-        <w:t xml:space="preserve">( </w:t>
+        <w:t xml:space="preserve"> (</w:t>
       </w:r>
       <w:r>
         <w:rPr>
@@ -7170,7 +7180,6 @@
         </w:rPr>
         <w:t>madh</w:t>
       </w:r>
-      <w:proofErr w:type="gramEnd"/>
       <w:r>
         <w:t>,</w:t>
       </w:r>
@@ -7211,16 +7220,14 @@
         </w:numPr>
         <w:jc w:val="left"/>
       </w:pPr>
-      <w:proofErr w:type="gramStart"/>
       <w:r>
         <w:t>FEEDBACK</w:t>
       </w:r>
       <w:r>
+        <w:t xml:space="preserve"> </w:t>
+      </w:r>
+      <w:r>
         <w:t>(</w:t>
-      </w:r>
-      <w:proofErr w:type="gramEnd"/>
-      <w:r>
-        <w:t xml:space="preserve"> </w:t>
       </w:r>
       <w:r>
         <w:rPr>
@@ -7279,7 +7286,6 @@
           <w:numId w:val="37"/>
         </w:numPr>
       </w:pPr>
-      <w:proofErr w:type="gramStart"/>
       <w:r>
         <w:rPr>
           <w:b/>
@@ -7287,11 +7293,15 @@
         <w:t>DANGKYEMAIL</w:t>
       </w:r>
       <w:r>
+        <w:rPr>
+          <w:b/>
+        </w:rPr>
+        <w:t xml:space="preserve"> </w:t>
+      </w:r>
+      <w:bookmarkStart w:id="19" w:name="_GoBack"/>
+      <w:bookmarkEnd w:id="19"/>
+      <w:r>
         <w:t>(</w:t>
-      </w:r>
-      <w:proofErr w:type="gramEnd"/>
-      <w:r>
-        <w:t xml:space="preserve"> </w:t>
       </w:r>
       <w:r>
         <w:rPr>
@@ -7333,9 +7343,8 @@
         </w:rPr>
         <w:t xml:space="preserve"> </w:t>
       </w:r>
-      <w:proofErr w:type="gramStart"/>
-      <w:r>
-        <w:t xml:space="preserve">( </w:t>
+      <w:r>
+        <w:t>(</w:t>
       </w:r>
       <w:r>
         <w:rPr>
@@ -7344,18 +7353,22 @@
         </w:rPr>
         <w:t>id</w:t>
       </w:r>
+      <w:r>
+        <w:t xml:space="preserve">, </w:t>
+      </w:r>
+      <w:r>
+        <w:rPr>
+          <w:b/>
+        </w:rPr>
+        <w:t>masp</w:t>
+      </w:r>
+      <w:proofErr w:type="gramStart"/>
+      <w:r>
+        <w:t>,  hinhanh</w:t>
+      </w:r>
       <w:proofErr w:type="gramEnd"/>
       <w:r>
-        <w:t xml:space="preserve">, </w:t>
-      </w:r>
-      <w:r>
-        <w:rPr>
-          <w:b/>
-        </w:rPr>
-        <w:t>masp</w:t>
-      </w:r>
-      <w:r>
-        <w:t>,  hinhanh).</w:t>
+        <w:t>).</w:t>
       </w:r>
     </w:p>
     <w:p>
@@ -15049,7 +15062,7 @@
         <w:lastRenderedPageBreak/>
         <w:t>KẾT LUẬN</w:t>
       </w:r>
-      <w:bookmarkEnd w:id="19"/>
+      <w:bookmarkEnd w:id="18"/>
       <w:bookmarkEnd w:id="20"/>
     </w:p>
     <w:p>
@@ -15560,7 +15573,7 @@
       <w:rPr>
         <w:noProof/>
       </w:rPr>
-      <w:t>15</w:t>
+      <w:t>12</w:t>
     </w:r>
     <w:r>
       <w:rPr>
@@ -15606,7 +15619,7 @@
         <v:path o:extrusionok="f" gradientshapeok="t" o:connecttype="rect"/>
         <o:lock v:ext="edit" aspectratio="t"/>
       </v:shapetype>
-      <v:shape id="_x0000_i1027" type="#_x0000_t75" alt="Description: http://dembinhyen.free.fr/UDS/Ebook/CD1/Ly%20Thuyet%20Do%20Thi/Htm/images/bluesq.gif" style="width:7.5pt;height:7.5pt;visibility:visible" o:bullet="t">
+      <v:shape id="_x0000_i1035" type="#_x0000_t75" alt="Description: http://dembinhyen.free.fr/UDS/Ebook/CD1/Ly%20Thuyet%20Do%20Thi/Htm/images/bluesq.gif" style="width:7.5pt;height:7.5pt;visibility:visible" o:bullet="t">
         <v:imagedata r:id="rId1" o:title="bluesq"/>
       </v:shape>
     </w:pict>
@@ -21265,7 +21278,7 @@
 </file>
 
 <file path=customXml/itemProps1.xml><?xml version="1.0" encoding="utf-8"?>
-<ds:datastoreItem xmlns:ds="http://schemas.openxmlformats.org/officeDocument/2006/customXml" ds:itemID="{46943270-DA16-4DA8-B4C5-583ECF84EF60}">
+<ds:datastoreItem xmlns:ds="http://schemas.openxmlformats.org/officeDocument/2006/customXml" ds:itemID="{D23004FD-0C6D-4F08-9ADD-5AB6DED39625}">
   <ds:schemaRefs>
     <ds:schemaRef ds:uri="http://schemas.openxmlformats.org/officeDocument/2006/bibliography"/>
   </ds:schemaRefs>
